--- a/yii/yii框架/Yii2数据库.docx
+++ b/yii/yii框架/Yii2数据库.docx
@@ -46,7 +46,7 @@
           <w:szCs w:val="21"/>
         </w:rPr>
       </w:pPr>
-      <w:hyperlink r:id="rId5" w:anchor="preparing-database" w:history="1">
+      <w:hyperlink r:id="rId7" w:anchor="preparing-database" w:history="1">
         <w:r>
           <w:rPr>
             <w:rFonts w:ascii="Helvetica" w:eastAsia="宋体" w:hAnsi="Helvetica" w:cs="Helvetica"/>
@@ -76,7 +76,7 @@
           <w:szCs w:val="21"/>
         </w:rPr>
       </w:pPr>
-      <w:hyperlink r:id="rId6" w:anchor="configuring-db-connection" w:history="1">
+      <w:hyperlink r:id="rId8" w:anchor="configuring-db-connection" w:history="1">
         <w:r>
           <w:rPr>
             <w:rFonts w:ascii="Helvetica" w:eastAsia="宋体" w:hAnsi="Helvetica" w:cs="Helvetica"/>
@@ -106,7 +106,7 @@
           <w:szCs w:val="21"/>
         </w:rPr>
       </w:pPr>
-      <w:hyperlink r:id="rId7" w:anchor="creating-active-record" w:history="1">
+      <w:hyperlink r:id="rId9" w:anchor="creating-active-record" w:history="1">
         <w:r>
           <w:rPr>
             <w:rFonts w:ascii="Helvetica" w:eastAsia="宋体" w:hAnsi="Helvetica" w:cs="Helvetica"/>
@@ -136,7 +136,7 @@
           <w:szCs w:val="21"/>
         </w:rPr>
       </w:pPr>
-      <w:hyperlink r:id="rId8" w:anchor="creating-action" w:history="1">
+      <w:hyperlink r:id="rId10" w:anchor="creating-action" w:history="1">
         <w:r>
           <w:rPr>
             <w:rFonts w:ascii="Helvetica" w:eastAsia="宋体" w:hAnsi="Helvetica" w:cs="Helvetica"/>
@@ -166,7 +166,7 @@
           <w:szCs w:val="21"/>
         </w:rPr>
       </w:pPr>
-      <w:hyperlink r:id="rId9" w:anchor="creating-view" w:history="1">
+      <w:hyperlink r:id="rId11" w:anchor="creating-view" w:history="1">
         <w:r>
           <w:rPr>
             <w:rFonts w:ascii="Helvetica" w:eastAsia="宋体" w:hAnsi="Helvetica" w:cs="Helvetica"/>
@@ -196,7 +196,7 @@
           <w:szCs w:val="21"/>
         </w:rPr>
       </w:pPr>
-      <w:hyperlink r:id="rId10" w:anchor="trying-it-out" w:history="1">
+      <w:hyperlink r:id="rId12" w:anchor="trying-it-out" w:history="1">
         <w:r>
           <w:rPr>
             <w:rFonts w:ascii="Helvetica" w:eastAsia="宋体" w:hAnsi="Helvetica" w:cs="Helvetica"/>
@@ -226,7 +226,7 @@
           <w:szCs w:val="21"/>
         </w:rPr>
       </w:pPr>
-      <w:hyperlink r:id="rId11" w:anchor="summary" w:history="1">
+      <w:hyperlink r:id="rId13" w:anchor="summary" w:history="1">
         <w:r>
           <w:rPr>
             <w:rFonts w:ascii="Helvetica" w:eastAsia="宋体" w:hAnsi="Helvetica" w:cs="Helvetica"/>
@@ -331,7 +331,7 @@
         </w:rPr>
         <w:t>创建一个</w:t>
       </w:r>
-      <w:hyperlink r:id="rId12" w:history="1">
+      <w:hyperlink r:id="rId14" w:history="1">
         <w:r>
           <w:rPr>
             <w:rStyle w:val="a4"/>
@@ -370,7 +370,7 @@
         </w:rPr>
         <w:t>并且创建一个</w:t>
       </w:r>
-      <w:hyperlink r:id="rId13" w:history="1">
+      <w:hyperlink r:id="rId15" w:history="1">
         <w:r>
           <w:rPr>
             <w:rStyle w:val="a4"/>
@@ -391,7 +391,7 @@
         </w:rPr>
         <w:t>及一个</w:t>
       </w:r>
-      <w:hyperlink r:id="rId14" w:history="1">
+      <w:hyperlink r:id="rId16" w:history="1">
         <w:r>
           <w:rPr>
             <w:rStyle w:val="a4"/>
@@ -413,13 +413,7 @@
         <w:t>。</w:t>
       </w:r>
     </w:p>
-    <w:p>
-      <w:pPr>
-        <w:rPr>
-          <w:rFonts w:hint="eastAsia"/>
-        </w:rPr>
-      </w:pPr>
-    </w:p>
+    <w:p/>
     <w:p>
       <w:pPr>
         <w:pStyle w:val="a8"/>
@@ -3726,7 +3720,7 @@
         </w:rPr>
         <w:t xml:space="preserve"> PHP </w:t>
       </w:r>
-      <w:hyperlink r:id="rId15" w:history="1">
+      <w:hyperlink r:id="rId17" w:history="1">
         <w:r>
           <w:rPr>
             <w:rStyle w:val="a4"/>
@@ -4403,7 +4397,7 @@
         </w:rPr>
         <w:t>是一个典型的基于文件的</w:t>
       </w:r>
-      <w:hyperlink r:id="rId16" w:history="1">
+      <w:hyperlink r:id="rId18" w:history="1">
         <w:r>
           <w:rPr>
             <w:rStyle w:val="a4"/>
@@ -4451,7 +4445,7 @@
         </w:rPr>
         <w:t> </w:t>
       </w:r>
-      <w:hyperlink r:id="rId17" w:history="1">
+      <w:hyperlink r:id="rId19" w:history="1">
         <w:r>
           <w:rPr>
             <w:rStyle w:val="a4"/>
@@ -4685,7 +4679,7 @@
         </w:rPr>
         <w:t>后者指定了整个</w:t>
       </w:r>
-      <w:hyperlink r:id="rId18" w:history="1">
+      <w:hyperlink r:id="rId20" w:history="1">
         <w:r>
           <w:rPr>
             <w:rStyle w:val="a4"/>
@@ -4724,7 +4718,7 @@
         </w:rPr>
         <w:t>请参考</w:t>
       </w:r>
-      <w:hyperlink r:id="rId19" w:history="1">
+      <w:hyperlink r:id="rId21" w:history="1">
         <w:r>
           <w:rPr>
             <w:rStyle w:val="a4"/>
@@ -4834,7 +4828,7 @@
         </w:rPr>
         <w:t>创建一个继承自</w:t>
       </w:r>
-      <w:hyperlink r:id="rId20" w:history="1">
+      <w:hyperlink r:id="rId22" w:history="1">
         <w:r>
           <w:rPr>
             <w:rStyle w:val="a4"/>
@@ -5465,7 +5459,7 @@
         </w:rPr>
         <w:t> </w:t>
       </w:r>
-      <w:hyperlink r:id="rId21" w:history="1">
+      <w:hyperlink r:id="rId23" w:history="1">
         <w:r>
           <w:rPr>
             <w:rStyle w:val="a4"/>
@@ -5581,7 +5575,7 @@
         </w:rPr>
         <w:t> </w:t>
       </w:r>
-      <w:hyperlink r:id="rId22" w:anchor="tableName()-detail" w:history="1">
+      <w:hyperlink r:id="rId24" w:anchor="tableName()-detail" w:history="1">
         <w:r>
           <w:rPr>
             <w:rStyle w:val="a4"/>
@@ -5612,13 +5606,7 @@
         <w:t>方法去显式指定相关表名。</w:t>
       </w:r>
     </w:p>
-    <w:p>
-      <w:pPr>
-        <w:rPr>
-          <w:rFonts w:hint="eastAsia"/>
-        </w:rPr>
-      </w:pPr>
-    </w:p>
+    <w:p/>
     <w:p>
       <w:pPr>
         <w:pStyle w:val="a5"/>
@@ -6218,11 +6206,49 @@
       <w:r>
         <w:rPr>
           <w:rStyle w:val="HTML"/>
-          <w:rFonts w:ascii="Consolas" w:hAnsi="Consolas" w:cs="Consolas"/>
-          <w:color w:val="444444"/>
-          <w:shd w:val="clear" w:color="auto" w:fill="F0F0F0"/>
-        </w:rPr>
-        <w:t>-&gt;name;</w:t>
+          <w:rFonts w:ascii="Consolas" w:hAnsi="Consolas" w:cs="Consolas" w:hint="eastAsia"/>
+          <w:color w:val="444444"/>
+          <w:shd w:val="clear" w:color="auto" w:fill="F0F0F0"/>
+        </w:rPr>
+        <w:t>[</w:t>
+      </w:r>
+      <w:r>
+        <w:rPr>
+          <w:rStyle w:val="HTML"/>
+          <w:rFonts w:ascii="Consolas" w:hAnsi="Consolas" w:cs="Consolas"/>
+          <w:color w:val="444444"/>
+          <w:shd w:val="clear" w:color="auto" w:fill="F0F0F0"/>
+        </w:rPr>
+        <w:t>‘</w:t>
+      </w:r>
+      <w:r>
+        <w:rPr>
+          <w:rStyle w:val="HTML"/>
+          <w:rFonts w:ascii="Consolas" w:hAnsi="Consolas" w:cs="Consolas"/>
+          <w:color w:val="444444"/>
+          <w:shd w:val="clear" w:color="auto" w:fill="F0F0F0"/>
+        </w:rPr>
+        <w:t>name</w:t>
+      </w:r>
+      <w:r>
+        <w:rPr>
+          <w:rStyle w:val="HTML"/>
+          <w:rFonts w:ascii="Consolas" w:hAnsi="Consolas" w:cs="Consolas"/>
+          <w:color w:val="444444"/>
+          <w:shd w:val="clear" w:color="auto" w:fill="F0F0F0"/>
+        </w:rPr>
+        <w:t>’]</w:t>
+      </w:r>
+      <w:bookmarkStart w:id="0" w:name="_GoBack"/>
+      <w:bookmarkEnd w:id="0"/>
+      <w:r>
+        <w:rPr>
+          <w:rStyle w:val="HTML"/>
+          <w:rFonts w:ascii="Consolas" w:hAnsi="Consolas" w:cs="Consolas"/>
+          <w:color w:val="444444"/>
+          <w:shd w:val="clear" w:color="auto" w:fill="F0F0F0"/>
+        </w:rPr>
+        <w:t>;</w:t>
       </w:r>
     </w:p>
     <w:p>
@@ -6444,7 +6470,7 @@
         </w:rPr>
         <w:t>活动记录是面向对象、功能强大的访问和操作数据库数据的方式。你可以在</w:t>
       </w:r>
-      <w:hyperlink r:id="rId23" w:history="1">
+      <w:hyperlink r:id="rId25" w:history="1">
         <w:r>
           <w:rPr>
             <w:rStyle w:val="a4"/>
@@ -6483,7 +6509,7 @@
         </w:rPr>
         <w:t>除此之外你还可以使用另一种更原生的被称做</w:t>
       </w:r>
-      <w:hyperlink r:id="rId24" w:history="1">
+      <w:hyperlink r:id="rId26" w:history="1">
         <w:r>
           <w:rPr>
             <w:rStyle w:val="a4"/>
@@ -8514,7 +8540,7 @@
         </w:rPr>
         <w:t> </w:t>
       </w:r>
-      <w:hyperlink r:id="rId25" w:history="1">
+      <w:hyperlink r:id="rId27" w:history="1">
         <w:r>
           <w:rPr>
             <w:rStyle w:val="a4"/>
@@ -8874,18 +8900,12 @@
         <w:t>并传递国家数据和分页信息进去。</w:t>
       </w:r>
     </w:p>
-    <w:p>
-      <w:pPr>
-        <w:rPr>
-          <w:rFonts w:hint="eastAsia"/>
-        </w:rPr>
-      </w:pPr>
-    </w:p>
+    <w:p/>
     <w:p>
       <w:pPr>
         <w:pStyle w:val="a8"/>
         <w:rPr>
-          <w:rFonts w:ascii="Helvetica" w:eastAsia="宋体" w:hAnsi="Helvetica" w:cs="Helvetica" w:hint="eastAsia"/>
+          <w:rFonts w:ascii="Helvetica" w:eastAsia="宋体" w:hAnsi="Helvetica" w:cs="Helvetica"/>
           <w:color w:val="333333"/>
           <w:kern w:val="0"/>
           <w:szCs w:val="21"/>
@@ -10113,7 +10133,7 @@
         </w:rPr>
         <w:t> </w:t>
       </w:r>
-      <w:hyperlink r:id="rId26" w:history="1">
+      <w:hyperlink r:id="rId28" w:history="1">
         <w:r>
           <w:rPr>
             <w:rStyle w:val="a4"/>
@@ -10219,13 +10239,7 @@
       </w:r>
     </w:p>
     <w:p/>
-    <w:p>
-      <w:pPr>
-        <w:rPr>
-          <w:rFonts w:hint="eastAsia"/>
-        </w:rPr>
-      </w:pPr>
-    </w:p>
+    <w:p/>
     <w:p/>
     <w:p>
       <w:pPr>
@@ -10235,7 +10249,7 @@
         <w:jc w:val="left"/>
         <w:outlineLvl w:val="1"/>
         <w:rPr>
-          <w:rFonts w:ascii="Helvetica" w:eastAsia="宋体" w:hAnsi="Helvetica" w:cs="Helvetica" w:hint="eastAsia"/>
+          <w:rFonts w:ascii="Helvetica" w:eastAsia="宋体" w:hAnsi="Helvetica" w:cs="Helvetica"/>
           <w:color w:val="333333"/>
           <w:kern w:val="0"/>
           <w:szCs w:val="21"/>
@@ -10286,7 +10300,7 @@
           <w:szCs w:val="21"/>
         </w:rPr>
       </w:pPr>
-      <w:hyperlink r:id="rId27" w:anchor="sheng-ming-ar-lei" w:history="1">
+      <w:hyperlink r:id="rId29" w:anchor="sheng-ming-ar-lei" w:history="1">
         <w:r>
           <w:rPr>
             <w:rFonts w:ascii="Helvetica" w:eastAsia="宋体" w:hAnsi="Helvetica" w:cs="Helvetica"/>
@@ -10336,7 +10350,7 @@
           <w:szCs w:val="21"/>
         </w:rPr>
       </w:pPr>
-      <w:hyperlink r:id="rId28" w:anchor="fang-wen-lie-shu-ju" w:history="1">
+      <w:hyperlink r:id="rId30" w:anchor="fang-wen-lie-shu-ju" w:history="1">
         <w:r>
           <w:rPr>
             <w:rFonts w:ascii="Helvetica" w:eastAsia="宋体" w:hAnsi="Helvetica" w:cs="Helvetica"/>
@@ -10366,7 +10380,7 @@
           <w:szCs w:val="21"/>
         </w:rPr>
       </w:pPr>
-      <w:hyperlink r:id="rId29" w:anchor="jian-li-shu-ju-ku-lian-jie" w:history="1">
+      <w:hyperlink r:id="rId31" w:anchor="jian-li-shu-ju-ku-lian-jie" w:history="1">
         <w:r>
           <w:rPr>
             <w:rFonts w:ascii="Helvetica" w:eastAsia="宋体" w:hAnsi="Helvetica" w:cs="Helvetica"/>
@@ -10396,7 +10410,7 @@
           <w:szCs w:val="21"/>
         </w:rPr>
       </w:pPr>
-      <w:hyperlink r:id="rId30" w:anchor="cha-xun-shu-ju" w:history="1">
+      <w:hyperlink r:id="rId32" w:anchor="cha-xun-shu-ju" w:history="1">
         <w:r>
           <w:rPr>
             <w:rFonts w:ascii="Helvetica" w:eastAsia="宋体" w:hAnsi="Helvetica" w:cs="Helvetica"/>
@@ -10426,7 +10440,7 @@
           <w:szCs w:val="21"/>
         </w:rPr>
       </w:pPr>
-      <w:hyperlink r:id="rId31" w:anchor="cao-zuo-shu-ju" w:history="1">
+      <w:hyperlink r:id="rId33" w:anchor="cao-zuo-shu-ju" w:history="1">
         <w:r>
           <w:rPr>
             <w:rFonts w:ascii="Helvetica" w:eastAsia="宋体" w:hAnsi="Helvetica" w:cs="Helvetica"/>
@@ -10456,7 +10470,7 @@
           <w:szCs w:val="21"/>
         </w:rPr>
       </w:pPr>
-      <w:hyperlink r:id="rId32" w:anchor="ar-de-sheng-ming-zhou-qi" w:history="1">
+      <w:hyperlink r:id="rId34" w:anchor="ar-de-sheng-ming-zhou-qi" w:history="1">
         <w:r>
           <w:rPr>
             <w:rFonts w:ascii="Helvetica" w:eastAsia="宋体" w:hAnsi="Helvetica" w:cs="Helvetica"/>
@@ -10496,7 +10510,7 @@
           <w:szCs w:val="21"/>
         </w:rPr>
       </w:pPr>
-      <w:hyperlink r:id="rId33" w:anchor="cha-xun-guan-lian-de-shu-ju" w:history="1">
+      <w:hyperlink r:id="rId35" w:anchor="cha-xun-guan-lian-de-shu-ju" w:history="1">
         <w:r>
           <w:rPr>
             <w:rFonts w:ascii="Helvetica" w:eastAsia="宋体" w:hAnsi="Helvetica" w:cs="Helvetica"/>
@@ -10526,7 +10540,7 @@
           <w:szCs w:val="21"/>
         </w:rPr>
       </w:pPr>
-      <w:hyperlink r:id="rId34" w:anchor="zhong-jian-guan-lian-biao" w:history="1">
+      <w:hyperlink r:id="rId36" w:anchor="zhong-jian-guan-lian-biao" w:history="1">
         <w:r>
           <w:rPr>
             <w:rFonts w:ascii="Helvetica" w:eastAsia="宋体" w:hAnsi="Helvetica" w:cs="Helvetica"/>
@@ -10556,7 +10570,7 @@
           <w:szCs w:val="21"/>
         </w:rPr>
       </w:pPr>
-      <w:hyperlink r:id="rId35" w:anchor="yan-chi-jia-zai-he-ji-shi-jia-zai-you-cheng-duo-xing-jia-zai-yu-tan-lan-jia-zai" w:history="1">
+      <w:hyperlink r:id="rId37" w:anchor="yan-chi-jia-zai-he-ji-shi-jia-zai-you-cheng-duo-xing-jia-zai-yu-tan-lan-jia-zai" w:history="1">
         <w:r>
           <w:rPr>
             <w:rFonts w:ascii="Helvetica" w:eastAsia="宋体" w:hAnsi="Helvetica" w:cs="Helvetica"/>
@@ -10586,7 +10600,7 @@
           <w:szCs w:val="21"/>
         </w:rPr>
       </w:pPr>
-      <w:hyperlink r:id="rId36" w:anchor="ni-guan-xi" w:history="1">
+      <w:hyperlink r:id="rId38" w:anchor="ni-guan-xi" w:history="1">
         <w:r>
           <w:rPr>
             <w:rFonts w:ascii="Helvetica" w:eastAsia="宋体" w:hAnsi="Helvetica" w:cs="Helvetica"/>
@@ -10616,7 +10630,7 @@
           <w:szCs w:val="21"/>
         </w:rPr>
       </w:pPr>
-      <w:hyperlink r:id="rId37" w:anchor="join-lei-xing-guan-lian-cha-xun" w:history="1">
+      <w:hyperlink r:id="rId39" w:anchor="join-lei-xing-guan-lian-cha-xun" w:history="1">
         <w:r>
           <w:rPr>
             <w:rFonts w:ascii="Helvetica" w:eastAsia="宋体" w:hAnsi="Helvetica" w:cs="Helvetica"/>
@@ -10656,7 +10670,7 @@
           <w:szCs w:val="21"/>
         </w:rPr>
       </w:pPr>
-      <w:hyperlink r:id="rId38" w:anchor="guan-lian-biao-cao-zuo" w:history="1">
+      <w:hyperlink r:id="rId40" w:anchor="guan-lian-biao-cao-zuo" w:history="1">
         <w:r>
           <w:rPr>
             <w:rFonts w:ascii="Helvetica" w:eastAsia="宋体" w:hAnsi="Helvetica" w:cs="Helvetica"/>
@@ -10686,7 +10700,7 @@
           <w:szCs w:val="21"/>
         </w:rPr>
       </w:pPr>
-      <w:hyperlink r:id="rId39" w:anchor="zuo-yong-yu" w:history="1">
+      <w:hyperlink r:id="rId41" w:anchor="zuo-yong-yu" w:history="1">
         <w:r>
           <w:rPr>
             <w:rFonts w:ascii="Helvetica" w:eastAsia="宋体" w:hAnsi="Helvetica" w:cs="Helvetica"/>
@@ -10716,7 +10730,7 @@
           <w:szCs w:val="21"/>
         </w:rPr>
       </w:pPr>
-      <w:hyperlink r:id="rId40" w:anchor="shi-wu-cao-zuo" w:history="1">
+      <w:hyperlink r:id="rId42" w:anchor="shi-wu-cao-zuo" w:history="1">
         <w:r>
           <w:rPr>
             <w:rFonts w:ascii="Helvetica" w:eastAsia="宋体" w:hAnsi="Helvetica" w:cs="Helvetica"/>
@@ -10746,7 +10760,7 @@
           <w:szCs w:val="21"/>
         </w:rPr>
       </w:pPr>
-      <w:hyperlink r:id="rId41" w:anchor="le-guan-suo-optimistic-locks" w:history="1">
+      <w:hyperlink r:id="rId43" w:anchor="le-guan-suo-optimistic-locks" w:history="1">
         <w:r>
           <w:rPr>
             <w:rFonts w:ascii="Helvetica" w:eastAsia="宋体" w:hAnsi="Helvetica" w:cs="Helvetica"/>
@@ -10796,7 +10810,7 @@
           <w:szCs w:val="21"/>
         </w:rPr>
       </w:pPr>
-      <w:hyperlink r:id="rId42" w:anchor="bei-wu-ran-shu-xing" w:history="1">
+      <w:hyperlink r:id="rId44" w:anchor="bei-wu-ran-shu-xing" w:history="1">
         <w:r>
           <w:rPr>
             <w:rFonts w:ascii="Helvetica" w:eastAsia="宋体" w:hAnsi="Helvetica" w:cs="Helvetica"/>
@@ -10826,7 +10840,7 @@
           <w:szCs w:val="21"/>
         </w:rPr>
       </w:pPr>
-      <w:hyperlink r:id="rId43" w:anchor="ling-jian" w:history="1">
+      <w:hyperlink r:id="rId45" w:anchor="ling-jian" w:history="1">
         <w:r>
           <w:rPr>
             <w:rFonts w:ascii="Helvetica" w:eastAsia="宋体" w:hAnsi="Helvetica" w:cs="Helvetica"/>
@@ -10840,7 +10854,7 @@
       </w:hyperlink>
     </w:p>
     <w:p>
-      <w:hyperlink r:id="rId44" w:history="1">
+      <w:hyperlink r:id="rId46" w:history="1">
         <w:r>
           <w:rPr>
             <w:rStyle w:val="a4"/>
@@ -11769,138 +11783,6 @@
         </w:rPr>
         <w:t> </w:t>
       </w:r>
-      <w:hyperlink r:id="rId45" w:history="1">
-        <w:r>
-          <w:rPr>
-            <w:rFonts w:ascii="Helvetica" w:eastAsia="宋体" w:hAnsi="Helvetica" w:cs="Helvetica"/>
-            <w:color w:val="337AB7"/>
-            <w:kern w:val="0"/>
-            <w:szCs w:val="21"/>
-            <w:u w:val="single"/>
-          </w:rPr>
-          <w:t>yii\db\ActiveRecord</w:t>
-        </w:r>
-      </w:hyperlink>
-    </w:p>
-    <w:p>
-      <w:pPr>
-        <w:widowControl/>
-        <w:numPr>
-          <w:ilvl w:val="0"/>
-          <w:numId w:val="5"/>
-        </w:numPr>
-        <w:shd w:val="clear" w:color="auto" w:fill="FFFFFF"/>
-        <w:spacing w:before="100" w:beforeAutospacing="1" w:after="100" w:afterAutospacing="1"/>
-        <w:jc w:val="left"/>
-        <w:rPr>
-          <w:rFonts w:ascii="Helvetica" w:eastAsia="宋体" w:hAnsi="Helvetica" w:cs="Helvetica"/>
-          <w:color w:val="333333"/>
-          <w:kern w:val="0"/>
-          <w:szCs w:val="21"/>
-        </w:rPr>
-      </w:pPr>
-      <w:r>
-        <w:rPr>
-          <w:rFonts w:ascii="Helvetica" w:eastAsia="宋体" w:hAnsi="Helvetica" w:cs="Helvetica"/>
-          <w:color w:val="333333"/>
-          <w:kern w:val="0"/>
-          <w:szCs w:val="21"/>
-        </w:rPr>
-        <w:t xml:space="preserve">PostgreSQL 7.3 </w:t>
-      </w:r>
-      <w:r>
-        <w:rPr>
-          <w:rFonts w:ascii="Helvetica" w:eastAsia="宋体" w:hAnsi="Helvetica" w:cs="Helvetica"/>
-          <w:color w:val="333333"/>
-          <w:kern w:val="0"/>
-          <w:szCs w:val="21"/>
-        </w:rPr>
-        <w:t>及以上：通过</w:t>
-      </w:r>
-      <w:r>
-        <w:rPr>
-          <w:rFonts w:ascii="Helvetica" w:eastAsia="宋体" w:hAnsi="Helvetica" w:cs="Helvetica"/>
-          <w:color w:val="333333"/>
-          <w:kern w:val="0"/>
-          <w:szCs w:val="21"/>
-        </w:rPr>
-        <w:t> </w:t>
-      </w:r>
-      <w:hyperlink r:id="rId46" w:history="1">
-        <w:r>
-          <w:rPr>
-            <w:rFonts w:ascii="Helvetica" w:eastAsia="宋体" w:hAnsi="Helvetica" w:cs="Helvetica"/>
-            <w:color w:val="337AB7"/>
-            <w:kern w:val="0"/>
-            <w:szCs w:val="21"/>
-            <w:u w:val="single"/>
-          </w:rPr>
-          <w:t>yii\db\ActiveRecord</w:t>
-        </w:r>
-      </w:hyperlink>
-    </w:p>
-    <w:p>
-      <w:pPr>
-        <w:widowControl/>
-        <w:numPr>
-          <w:ilvl w:val="0"/>
-          <w:numId w:val="5"/>
-        </w:numPr>
-        <w:shd w:val="clear" w:color="auto" w:fill="FFFFFF"/>
-        <w:spacing w:before="100" w:beforeAutospacing="1" w:after="100" w:afterAutospacing="1"/>
-        <w:jc w:val="left"/>
-        <w:rPr>
-          <w:rFonts w:ascii="Helvetica" w:eastAsia="宋体" w:hAnsi="Helvetica" w:cs="Helvetica"/>
-          <w:color w:val="333333"/>
-          <w:kern w:val="0"/>
-          <w:szCs w:val="21"/>
-        </w:rPr>
-      </w:pPr>
-      <w:r>
-        <w:rPr>
-          <w:rFonts w:ascii="Helvetica" w:eastAsia="宋体" w:hAnsi="Helvetica" w:cs="Helvetica"/>
-          <w:color w:val="333333"/>
-          <w:kern w:val="0"/>
-          <w:szCs w:val="21"/>
-        </w:rPr>
-        <w:t xml:space="preserve">SQLite 2 </w:t>
-      </w:r>
-      <w:r>
-        <w:rPr>
-          <w:rFonts w:ascii="Helvetica" w:eastAsia="宋体" w:hAnsi="Helvetica" w:cs="Helvetica"/>
-          <w:color w:val="333333"/>
-          <w:kern w:val="0"/>
-          <w:szCs w:val="21"/>
-        </w:rPr>
-        <w:t>和</w:t>
-      </w:r>
-      <w:r>
-        <w:rPr>
-          <w:rFonts w:ascii="Helvetica" w:eastAsia="宋体" w:hAnsi="Helvetica" w:cs="Helvetica"/>
-          <w:color w:val="333333"/>
-          <w:kern w:val="0"/>
-          <w:szCs w:val="21"/>
-        </w:rPr>
-        <w:t xml:space="preserve"> 3</w:t>
-      </w:r>
-      <w:r>
-        <w:rPr>
-          <w:rFonts w:ascii="Helvetica" w:eastAsia="宋体" w:hAnsi="Helvetica" w:cs="Helvetica"/>
-          <w:color w:val="333333"/>
-          <w:kern w:val="0"/>
-          <w:szCs w:val="21"/>
-        </w:rPr>
-        <w:t>：通过</w:t>
-      </w:r>
-      <w:r>
-        <w:rPr>
-          <w:rFonts w:ascii="Helvetica" w:eastAsia="宋体" w:hAnsi="Helvetica" w:cs="Helvetica"/>
-          <w:color w:val="333333"/>
-          <w:kern w:val="0"/>
-          <w:szCs w:val="21"/>
-        </w:rPr>
-        <w:t> </w:t>
-      </w:r>
       <w:hyperlink r:id="rId47" w:history="1">
         <w:r>
           <w:rPr>
@@ -11938,8 +11820,7 @@
           <w:kern w:val="0"/>
           <w:szCs w:val="21"/>
         </w:rPr>
-        <w:lastRenderedPageBreak/>
-        <w:t xml:space="preserve">Microsoft SQL Server 2010 </w:t>
+        <w:t xml:space="preserve">PostgreSQL 7.3 </w:t>
       </w:r>
       <w:r>
         <w:rPr>
@@ -11996,7 +11877,7 @@
           <w:kern w:val="0"/>
           <w:szCs w:val="21"/>
         </w:rPr>
-        <w:t xml:space="preserve">Oracle: </w:t>
+        <w:t xml:space="preserve">SQLite 2 </w:t>
       </w:r>
       <w:r>
         <w:rPr>
@@ -12005,7 +11886,25 @@
           <w:kern w:val="0"/>
           <w:szCs w:val="21"/>
         </w:rPr>
-        <w:t>通过</w:t>
+        <w:t>和</w:t>
+      </w:r>
+      <w:r>
+        <w:rPr>
+          <w:rFonts w:ascii="Helvetica" w:eastAsia="宋体" w:hAnsi="Helvetica" w:cs="Helvetica"/>
+          <w:color w:val="333333"/>
+          <w:kern w:val="0"/>
+          <w:szCs w:val="21"/>
+        </w:rPr>
+        <w:t xml:space="preserve"> 3</w:t>
+      </w:r>
+      <w:r>
+        <w:rPr>
+          <w:rFonts w:ascii="Helvetica" w:eastAsia="宋体" w:hAnsi="Helvetica" w:cs="Helvetica"/>
+          <w:color w:val="333333"/>
+          <w:kern w:val="0"/>
+          <w:szCs w:val="21"/>
+        </w:rPr>
+        <w:t>：通过</w:t>
       </w:r>
       <w:r>
         <w:rPr>
@@ -12053,7 +11952,8 @@
           <w:kern w:val="0"/>
           <w:szCs w:val="21"/>
         </w:rPr>
-        <w:t xml:space="preserve">CUBRID 9.1 </w:t>
+        <w:lastRenderedPageBreak/>
+        <w:t xml:space="preserve">Microsoft SQL Server 2010 </w:t>
       </w:r>
       <w:r>
         <w:rPr>
@@ -12085,16 +11985,130 @@
           <w:t>yii\db\ActiveRecord</w:t>
         </w:r>
       </w:hyperlink>
-      <w:r>
+    </w:p>
+    <w:p>
+      <w:pPr>
+        <w:widowControl/>
+        <w:numPr>
+          <w:ilvl w:val="0"/>
+          <w:numId w:val="5"/>
+        </w:numPr>
+        <w:shd w:val="clear" w:color="auto" w:fill="FFFFFF"/>
+        <w:spacing w:before="100" w:beforeAutospacing="1" w:after="100" w:afterAutospacing="1"/>
+        <w:jc w:val="left"/>
         <w:rPr>
           <w:rFonts w:ascii="Helvetica" w:eastAsia="宋体" w:hAnsi="Helvetica" w:cs="Helvetica"/>
           <w:color w:val="333333"/>
           <w:kern w:val="0"/>
           <w:szCs w:val="21"/>
         </w:rPr>
+      </w:pPr>
+      <w:r>
+        <w:rPr>
+          <w:rFonts w:ascii="Helvetica" w:eastAsia="宋体" w:hAnsi="Helvetica" w:cs="Helvetica"/>
+          <w:color w:val="333333"/>
+          <w:kern w:val="0"/>
+          <w:szCs w:val="21"/>
+        </w:rPr>
+        <w:t xml:space="preserve">Oracle: </w:t>
+      </w:r>
+      <w:r>
+        <w:rPr>
+          <w:rFonts w:ascii="Helvetica" w:eastAsia="宋体" w:hAnsi="Helvetica" w:cs="Helvetica"/>
+          <w:color w:val="333333"/>
+          <w:kern w:val="0"/>
+          <w:szCs w:val="21"/>
+        </w:rPr>
+        <w:t>通过</w:t>
+      </w:r>
+      <w:r>
+        <w:rPr>
+          <w:rFonts w:ascii="Helvetica" w:eastAsia="宋体" w:hAnsi="Helvetica" w:cs="Helvetica"/>
+          <w:color w:val="333333"/>
+          <w:kern w:val="0"/>
+          <w:szCs w:val="21"/>
+        </w:rPr>
+        <w:t> </w:t>
+      </w:r>
+      <w:hyperlink r:id="rId51" w:history="1">
+        <w:r>
+          <w:rPr>
+            <w:rFonts w:ascii="Helvetica" w:eastAsia="宋体" w:hAnsi="Helvetica" w:cs="Helvetica"/>
+            <w:color w:val="337AB7"/>
+            <w:kern w:val="0"/>
+            <w:szCs w:val="21"/>
+            <w:u w:val="single"/>
+          </w:rPr>
+          <w:t>yii\db\ActiveRecord</w:t>
+        </w:r>
+      </w:hyperlink>
+    </w:p>
+    <w:p>
+      <w:pPr>
+        <w:widowControl/>
+        <w:numPr>
+          <w:ilvl w:val="0"/>
+          <w:numId w:val="5"/>
+        </w:numPr>
+        <w:shd w:val="clear" w:color="auto" w:fill="FFFFFF"/>
+        <w:spacing w:before="100" w:beforeAutospacing="1" w:after="100" w:afterAutospacing="1"/>
+        <w:jc w:val="left"/>
+        <w:rPr>
+          <w:rFonts w:ascii="Helvetica" w:eastAsia="宋体" w:hAnsi="Helvetica" w:cs="Helvetica"/>
+          <w:color w:val="333333"/>
+          <w:kern w:val="0"/>
+          <w:szCs w:val="21"/>
+        </w:rPr>
+      </w:pPr>
+      <w:r>
+        <w:rPr>
+          <w:rFonts w:ascii="Helvetica" w:eastAsia="宋体" w:hAnsi="Helvetica" w:cs="Helvetica"/>
+          <w:color w:val="333333"/>
+          <w:kern w:val="0"/>
+          <w:szCs w:val="21"/>
+        </w:rPr>
+        <w:t xml:space="preserve">CUBRID 9.1 </w:t>
+      </w:r>
+      <w:r>
+        <w:rPr>
+          <w:rFonts w:ascii="Helvetica" w:eastAsia="宋体" w:hAnsi="Helvetica" w:cs="Helvetica"/>
+          <w:color w:val="333333"/>
+          <w:kern w:val="0"/>
+          <w:szCs w:val="21"/>
+        </w:rPr>
+        <w:t>及以上：通过</w:t>
+      </w:r>
+      <w:r>
+        <w:rPr>
+          <w:rFonts w:ascii="Helvetica" w:eastAsia="宋体" w:hAnsi="Helvetica" w:cs="Helvetica"/>
+          <w:color w:val="333333"/>
+          <w:kern w:val="0"/>
+          <w:szCs w:val="21"/>
+        </w:rPr>
+        <w:t> </w:t>
+      </w:r>
+      <w:hyperlink r:id="rId52" w:history="1">
+        <w:r>
+          <w:rPr>
+            <w:rFonts w:ascii="Helvetica" w:eastAsia="宋体" w:hAnsi="Helvetica" w:cs="Helvetica"/>
+            <w:color w:val="337AB7"/>
+            <w:kern w:val="0"/>
+            <w:szCs w:val="21"/>
+            <w:u w:val="single"/>
+          </w:rPr>
+          <w:t>yii\db\ActiveRecord</w:t>
+        </w:r>
+      </w:hyperlink>
+      <w:r>
+        <w:rPr>
+          <w:rFonts w:ascii="Helvetica" w:eastAsia="宋体" w:hAnsi="Helvetica" w:cs="Helvetica"/>
+          <w:color w:val="333333"/>
+          <w:kern w:val="0"/>
+          <w:szCs w:val="21"/>
+        </w:rPr>
         <w:t> (Note that due to a </w:t>
       </w:r>
-      <w:hyperlink r:id="rId51" w:history="1">
+      <w:hyperlink r:id="rId53" w:history="1">
         <w:r>
           <w:rPr>
             <w:rFonts w:ascii="Helvetica" w:eastAsia="宋体" w:hAnsi="Helvetica" w:cs="Helvetica"/>
@@ -12822,7 +12836,7 @@
         </w:rPr>
         <w:t> </w:t>
       </w:r>
-      <w:hyperlink r:id="rId52" w:history="1">
+      <w:hyperlink r:id="rId54" w:history="1">
         <w:r>
           <w:rPr>
             <w:rStyle w:val="a4"/>
@@ -13663,13 +13677,7 @@
         <w:t>}</w:t>
       </w:r>
     </w:p>
-    <w:p>
-      <w:pPr>
-        <w:rPr>
-          <w:rFonts w:hint="eastAsia"/>
-        </w:rPr>
-      </w:pPr>
-    </w:p>
+    <w:p/>
     <w:p/>
     <w:p>
       <w:pPr>
@@ -14212,7 +14220,7 @@
         </w:rPr>
         <w:t> </w:t>
       </w:r>
-      <w:hyperlink r:id="rId53" w:history="1">
+      <w:hyperlink r:id="rId55" w:history="1">
         <w:r>
           <w:rPr>
             <w:rStyle w:val="a4"/>
@@ -14298,7 +14306,7 @@
         </w:rPr>
         <w:t>组件作为其连接对象。详见</w:t>
       </w:r>
-      <w:hyperlink r:id="rId54" w:history="1">
+      <w:hyperlink r:id="rId56" w:history="1">
         <w:r>
           <w:rPr>
             <w:rStyle w:val="a4"/>
@@ -14941,7 +14949,7 @@
         </w:rPr>
         <w:t> </w:t>
       </w:r>
-      <w:hyperlink r:id="rId55" w:anchor="getDb()-detail" w:history="1">
+      <w:hyperlink r:id="rId57" w:anchor="getDb()-detail" w:history="1">
         <w:r>
           <w:rPr>
             <w:rStyle w:val="a4"/>
@@ -15572,7 +15580,7 @@
           <w:szCs w:val="21"/>
         </w:rPr>
       </w:pPr>
-      <w:hyperlink r:id="rId56" w:anchor="find()-detail" w:history="1">
+      <w:hyperlink r:id="rId58" w:anchor="find()-detail" w:history="1">
         <w:r>
           <w:rPr>
             <w:rStyle w:val="a4"/>
@@ -15600,7 +15608,7 @@
           <w:szCs w:val="21"/>
         </w:rPr>
       </w:pPr>
-      <w:hyperlink r:id="rId57" w:anchor="findBySql()-detail" w:history="1">
+      <w:hyperlink r:id="rId59" w:anchor="findBySql()-detail" w:history="1">
         <w:r>
           <w:rPr>
             <w:rStyle w:val="a4"/>
@@ -15642,7 +15650,7 @@
         </w:rPr>
         <w:t> </w:t>
       </w:r>
-      <w:hyperlink r:id="rId58" w:history="1">
+      <w:hyperlink r:id="rId60" w:history="1">
         <w:r>
           <w:rPr>
             <w:rStyle w:val="a4"/>
@@ -15672,7 +15680,7 @@
         </w:rPr>
         <w:t>实例，该类继承自</w:t>
       </w:r>
-      <w:hyperlink r:id="rId59" w:history="1">
+      <w:hyperlink r:id="rId61" w:history="1">
         <w:r>
           <w:rPr>
             <w:rStyle w:val="a4"/>
@@ -16962,13 +16970,7 @@
         <w:t>）相较于直接在代码中写死字符串或数字，使用一个更有意义的常量名称是一种更好的编程习惯。</w:t>
       </w:r>
     </w:p>
-    <w:p>
-      <w:pPr>
-        <w:rPr>
-          <w:rFonts w:hint="eastAsia"/>
-        </w:rPr>
-      </w:pPr>
-    </w:p>
+    <w:p/>
     <w:p>
       <w:pPr>
         <w:pStyle w:val="3"/>
@@ -17305,7 +17307,7 @@
         </w:rPr>
         <w:t> </w:t>
       </w:r>
-      <w:hyperlink r:id="rId60" w:history="1">
+      <w:hyperlink r:id="rId62" w:history="1">
         <w:r>
           <w:rPr>
             <w:rStyle w:val="a4"/>
@@ -18203,7 +18205,7 @@
           <w:szCs w:val="21"/>
         </w:rPr>
       </w:pPr>
-      <w:hyperlink r:id="rId61" w:anchor="insert()-detail" w:history="1">
+      <w:hyperlink r:id="rId63" w:anchor="insert()-detail" w:history="1">
         <w:r>
           <w:rPr>
             <w:rStyle w:val="a4"/>
@@ -18231,7 +18233,7 @@
           <w:szCs w:val="21"/>
         </w:rPr>
       </w:pPr>
-      <w:hyperlink r:id="rId62" w:anchor="update()-detail" w:history="1">
+      <w:hyperlink r:id="rId64" w:anchor="update()-detail" w:history="1">
         <w:r>
           <w:rPr>
             <w:rStyle w:val="a4"/>
@@ -18259,7 +18261,7 @@
           <w:szCs w:val="21"/>
         </w:rPr>
       </w:pPr>
-      <w:hyperlink r:id="rId63" w:anchor="delete()-detail" w:history="1">
+      <w:hyperlink r:id="rId65" w:anchor="delete()-detail" w:history="1">
         <w:r>
           <w:rPr>
             <w:rStyle w:val="a4"/>
@@ -18446,7 +18448,7 @@
           <w:szCs w:val="21"/>
         </w:rPr>
       </w:pPr>
-      <w:hyperlink r:id="rId64" w:anchor="updateAll()-detail" w:history="1">
+      <w:hyperlink r:id="rId66" w:anchor="updateAll()-detail" w:history="1">
         <w:r>
           <w:rPr>
             <w:rStyle w:val="a4"/>
@@ -18474,7 +18476,7 @@
           <w:szCs w:val="21"/>
         </w:rPr>
       </w:pPr>
-      <w:hyperlink r:id="rId65" w:anchor="updateAllCounters()-detail" w:history="1">
+      <w:hyperlink r:id="rId67" w:anchor="updateAllCounters()-detail" w:history="1">
         <w:r>
           <w:rPr>
             <w:rStyle w:val="a4"/>
@@ -18502,7 +18504,7 @@
           <w:szCs w:val="21"/>
         </w:rPr>
       </w:pPr>
-      <w:hyperlink r:id="rId66" w:anchor="deleteAll()-detail" w:history="1">
+      <w:hyperlink r:id="rId68" w:anchor="deleteAll()-detail" w:history="1">
         <w:r>
           <w:rPr>
             <w:rStyle w:val="a4"/>
@@ -20127,7 +20129,7 @@
         </w:rPr>
         <w:t>继承自</w:t>
       </w:r>
-      <w:hyperlink r:id="rId67" w:history="1">
+      <w:hyperlink r:id="rId69" w:history="1">
         <w:r>
           <w:rPr>
             <w:rStyle w:val="a4"/>
@@ -20148,7 +20150,7 @@
         </w:rPr>
         <w:t>，所以它同样也支持</w:t>
       </w:r>
-      <w:hyperlink r:id="rId68" w:history="1">
+      <w:hyperlink r:id="rId70" w:history="1">
         <w:r>
           <w:rPr>
             <w:rStyle w:val="a4"/>
@@ -20187,7 +20189,7 @@
         </w:rPr>
         <w:t>方法用来覆盖掉</w:t>
       </w:r>
-      <w:hyperlink r:id="rId69" w:anchor="rules()-detail" w:history="1">
+      <w:hyperlink r:id="rId71" w:anchor="rules()-detail" w:history="1">
         <w:r>
           <w:rPr>
             <w:rStyle w:val="a4"/>
@@ -20226,7 +20228,7 @@
         </w:rPr>
         <w:t>实例批量赋值；你也可以通过调用</w:t>
       </w:r>
-      <w:hyperlink r:id="rId70" w:anchor="validate()-detail" w:history="1">
+      <w:hyperlink r:id="rId72" w:anchor="validate()-detail" w:history="1">
         <w:r>
           <w:rPr>
             <w:rStyle w:val="a4"/>
@@ -20347,7 +20349,7 @@
         </w:rPr>
         <w:t>这三个方法时，会自动调用</w:t>
       </w:r>
-      <w:hyperlink r:id="rId71" w:anchor="validate()-detail" w:history="1">
+      <w:hyperlink r:id="rId73" w:anchor="validate()-detail" w:history="1">
         <w:r>
           <w:rPr>
             <w:rStyle w:val="a4"/>
@@ -21465,13 +21467,7 @@
         <w:t xml:space="preserve"> ...</w:t>
       </w:r>
     </w:p>
-    <w:p>
-      <w:pPr>
-        <w:rPr>
-          <w:rFonts w:hint="eastAsia"/>
-        </w:rPr>
-      </w:pPr>
-    </w:p>
+    <w:p/>
     <w:p/>
     <w:p>
       <w:pPr>
@@ -21768,7 +21764,7 @@
         </w:rPr>
         <w:t> </w:t>
       </w:r>
-      <w:hyperlink r:id="rId72" w:anchor="find()-detail" w:history="1">
+      <w:hyperlink r:id="rId74" w:anchor="find()-detail" w:history="1">
         <w:r>
           <w:rPr>
             <w:rStyle w:val="a4"/>
@@ -22498,7 +22494,7 @@
         </w:rPr>
         <w:t> </w:t>
       </w:r>
-      <w:hyperlink r:id="rId73" w:anchor="delete()-detail" w:history="1">
+      <w:hyperlink r:id="rId75" w:anchor="delete()-detail" w:history="1">
         <w:r>
           <w:rPr>
             <w:rStyle w:val="a4"/>
@@ -22727,60 +22723,41 @@
     </w:p>
     <w:p/>
     <w:p>
-      <w:pPr>
+      <w:r>
         <w:rPr>
           <w:rFonts w:hint="eastAsia"/>
         </w:rPr>
-      </w:pPr>
+        <w:t>-</w:t>
+      </w:r>
+      <w:r>
+        <w:t>--------未完</w:t>
+      </w:r>
       <w:r>
         <w:rPr>
           <w:rFonts w:hint="eastAsia"/>
         </w:rPr>
+        <w:t>，</w:t>
+      </w:r>
+      <w:r>
+        <w:t>待续</w:t>
+      </w:r>
+      <w:r>
+        <w:rPr>
+          <w:rFonts w:hint="eastAsia"/>
+        </w:rPr>
         <w:t>-</w:t>
       </w:r>
       <w:r>
-        <w:t>--------未完</w:t>
-      </w:r>
-      <w:r>
-        <w:rPr>
-          <w:rFonts w:hint="eastAsia"/>
-        </w:rPr>
-        <w:t>，</w:t>
-      </w:r>
-      <w:r>
-        <w:t>待续</w:t>
-      </w:r>
-      <w:r>
-        <w:rPr>
-          <w:rFonts w:hint="eastAsia"/>
-        </w:rPr>
-        <w:t>-</w:t>
-      </w:r>
-      <w:r>
         <w:t>--------</w:t>
       </w:r>
-      <w:bookmarkStart w:id="0" w:name="_GoBack"/>
-      <w:bookmarkEnd w:id="0"/>
     </w:p>
     <w:p/>
     <w:p/>
     <w:p/>
     <w:p/>
     <w:p/>
-    <w:p>
-      <w:pPr>
-        <w:rPr>
-          <w:rFonts w:hint="eastAsia"/>
-        </w:rPr>
-      </w:pPr>
-    </w:p>
-    <w:p>
-      <w:pPr>
-        <w:rPr>
-          <w:rFonts w:hint="eastAsia"/>
-        </w:rPr>
-      </w:pPr>
-    </w:p>
+    <w:p/>
+    <w:p/>
     <w:sectPr>
       <w:pgSz w:w="11906" w:h="16838"/>
       <w:pgMar w:top="1440" w:right="1800" w:bottom="1440" w:left="1800" w:header="851" w:footer="992" w:gutter="0"/>
@@ -22789,6 +22766,44 @@
     </w:sectPr>
   </w:body>
 </w:document>
+</file>
+
+<file path=word/endnotes.xml><?xml version="1.0" encoding="utf-8"?>
+<w:endnotes xmlns:wpc="http://schemas.microsoft.com/office/word/2010/wordprocessingCanvas" xmlns:cx="http://schemas.microsoft.com/office/drawing/2014/chartex" xmlns:cx1="http://schemas.microsoft.com/office/drawing/2015/9/8/chartex" xmlns:cx2="http://schemas.microsoft.com/office/drawing/2015/10/21/chartex" xmlns:cx3="http://schemas.microsoft.com/office/drawing/2016/5/9/chartex" xmlns:cx4="http://schemas.microsoft.com/office/drawing/2016/5/10/chartex" xmlns:cx5="http://schemas.microsoft.com/office/drawing/2016/5/11/chartex" xmlns:cx6="http://schemas.microsoft.com/office/drawing/2016/5/12/chartex" xmlns:cx7="http://schemas.microsoft.com/office/drawing/2016/5/13/chartex" xmlns:cx8="http://schemas.microsoft.com/office/drawing/2016/5/14/chartex" xmlns:mc="http://schemas.openxmlformats.org/markup-compatibility/2006" xmlns:aink="http://schemas.microsoft.com/office/drawing/2016/ink" xmlns:am3d="http://schemas.microsoft.com/office/drawing/2017/model3d" xmlns:o="urn:schemas-microsoft-com:office:office" xmlns:r="http://schemas.openxmlformats.org/officeDocument/2006/relationships" xmlns:m="http://schemas.openxmlformats.org/officeDocument/2006/math" xmlns:v="urn:schemas-microsoft-com:vml" xmlns:wp14="http://schemas.microsoft.com/office/word/2010/wordprocessingDrawing" xmlns:wp="http://schemas.openxmlformats.org/drawingml/2006/wordprocessingDrawing" xmlns:w10="urn:schemas-microsoft-com:office:word" xmlns:w="http://schemas.openxmlformats.org/wordprocessingml/2006/main" xmlns:w14="http://schemas.microsoft.com/office/word/2010/wordml" xmlns:w15="http://schemas.microsoft.com/office/word/2012/wordml" xmlns:w16cid="http://schemas.microsoft.com/office/word/2016/wordml/cid" xmlns:w16se="http://schemas.microsoft.com/office/word/2015/wordml/symex" xmlns:wpg="http://schemas.microsoft.com/office/word/2010/wordprocessingGroup" xmlns:wpi="http://schemas.microsoft.com/office/word/2010/wordprocessingInk" xmlns:wne="http://schemas.microsoft.com/office/word/2006/wordml" xmlns:wps="http://schemas.microsoft.com/office/word/2010/wordprocessingShape" mc:Ignorable="w14 w15 w16se w16cid wp14">
+  <w:endnote w:type="separator" w:id="-1">
+    <w:p>
+      <w:r>
+        <w:separator/>
+      </w:r>
+    </w:p>
+  </w:endnote>
+  <w:endnote w:type="continuationSeparator" w:id="0">
+    <w:p>
+      <w:r>
+        <w:continuationSeparator/>
+      </w:r>
+    </w:p>
+  </w:endnote>
+</w:endnotes>
+</file>
+
+<file path=word/footnotes.xml><?xml version="1.0" encoding="utf-8"?>
+<w:footnotes xmlns:wpc="http://schemas.microsoft.com/office/word/2010/wordprocessingCanvas" xmlns:cx="http://schemas.microsoft.com/office/drawing/2014/chartex" xmlns:cx1="http://schemas.microsoft.com/office/drawing/2015/9/8/chartex" xmlns:cx2="http://schemas.microsoft.com/office/drawing/2015/10/21/chartex" xmlns:cx3="http://schemas.microsoft.com/office/drawing/2016/5/9/chartex" xmlns:cx4="http://schemas.microsoft.com/office/drawing/2016/5/10/chartex" xmlns:cx5="http://schemas.microsoft.com/office/drawing/2016/5/11/chartex" xmlns:cx6="http://schemas.microsoft.com/office/drawing/2016/5/12/chartex" xmlns:cx7="http://schemas.microsoft.com/office/drawing/2016/5/13/chartex" xmlns:cx8="http://schemas.microsoft.com/office/drawing/2016/5/14/chartex" xmlns:mc="http://schemas.openxmlformats.org/markup-compatibility/2006" xmlns:aink="http://schemas.microsoft.com/office/drawing/2016/ink" xmlns:am3d="http://schemas.microsoft.com/office/drawing/2017/model3d" xmlns:o="urn:schemas-microsoft-com:office:office" xmlns:r="http://schemas.openxmlformats.org/officeDocument/2006/relationships" xmlns:m="http://schemas.openxmlformats.org/officeDocument/2006/math" xmlns:v="urn:schemas-microsoft-com:vml" xmlns:wp14="http://schemas.microsoft.com/office/word/2010/wordprocessingDrawing" xmlns:wp="http://schemas.openxmlformats.org/drawingml/2006/wordprocessingDrawing" xmlns:w10="urn:schemas-microsoft-com:office:word" xmlns:w="http://schemas.openxmlformats.org/wordprocessingml/2006/main" xmlns:w14="http://schemas.microsoft.com/office/word/2010/wordml" xmlns:w15="http://schemas.microsoft.com/office/word/2012/wordml" xmlns:w16cid="http://schemas.microsoft.com/office/word/2016/wordml/cid" xmlns:w16se="http://schemas.microsoft.com/office/word/2015/wordml/symex" xmlns:wpg="http://schemas.microsoft.com/office/word/2010/wordprocessingGroup" xmlns:wpi="http://schemas.microsoft.com/office/word/2010/wordprocessingInk" xmlns:wne="http://schemas.microsoft.com/office/word/2006/wordml" xmlns:wps="http://schemas.microsoft.com/office/word/2010/wordprocessingShape" mc:Ignorable="w14 w15 w16se w16cid wp14">
+  <w:footnote w:type="separator" w:id="-1">
+    <w:p>
+      <w:r>
+        <w:separator/>
+      </w:r>
+    </w:p>
+  </w:footnote>
+  <w:footnote w:type="continuationSeparator" w:id="0">
+    <w:p>
+      <w:r>
+        <w:continuationSeparator/>
+      </w:r>
+    </w:p>
+  </w:footnote>
+</w:footnotes>
 </file>
 
 <file path=word/numbering.xml><?xml version="1.0" encoding="utf-8"?>
@@ -25253,6 +25268,71 @@
       <w:iCs/>
     </w:rPr>
   </w:style>
+  <w:style w:type="paragraph" w:styleId="aa">
+    <w:name w:val="header"/>
+    <w:basedOn w:val="a"/>
+    <w:link w:val="ab"/>
+    <w:uiPriority w:val="99"/>
+    <w:unhideWhenUsed/>
+    <w:rsid w:val="009A11EA"/>
+    <w:pPr>
+      <w:pBdr>
+        <w:bottom w:val="single" w:sz="6" w:space="1" w:color="auto"/>
+      </w:pBdr>
+      <w:tabs>
+        <w:tab w:val="center" w:pos="4153"/>
+        <w:tab w:val="right" w:pos="8306"/>
+      </w:tabs>
+      <w:snapToGrid w:val="0"/>
+      <w:jc w:val="center"/>
+    </w:pPr>
+    <w:rPr>
+      <w:sz w:val="18"/>
+      <w:szCs w:val="18"/>
+    </w:rPr>
+  </w:style>
+  <w:style w:type="character" w:customStyle="1" w:styleId="ab">
+    <w:name w:val="页眉 字符"/>
+    <w:basedOn w:val="a0"/>
+    <w:link w:val="aa"/>
+    <w:uiPriority w:val="99"/>
+    <w:rsid w:val="009A11EA"/>
+    <w:rPr>
+      <w:sz w:val="18"/>
+      <w:szCs w:val="18"/>
+    </w:rPr>
+  </w:style>
+  <w:style w:type="paragraph" w:styleId="ac">
+    <w:name w:val="footer"/>
+    <w:basedOn w:val="a"/>
+    <w:link w:val="ad"/>
+    <w:uiPriority w:val="99"/>
+    <w:unhideWhenUsed/>
+    <w:rsid w:val="009A11EA"/>
+    <w:pPr>
+      <w:tabs>
+        <w:tab w:val="center" w:pos="4153"/>
+        <w:tab w:val="right" w:pos="8306"/>
+      </w:tabs>
+      <w:snapToGrid w:val="0"/>
+      <w:jc w:val="left"/>
+    </w:pPr>
+    <w:rPr>
+      <w:sz w:val="18"/>
+      <w:szCs w:val="18"/>
+    </w:rPr>
+  </w:style>
+  <w:style w:type="character" w:customStyle="1" w:styleId="ad">
+    <w:name w:val="页脚 字符"/>
+    <w:basedOn w:val="a0"/>
+    <w:link w:val="ac"/>
+    <w:uiPriority w:val="99"/>
+    <w:rsid w:val="009A11EA"/>
+    <w:rPr>
+      <w:sz w:val="18"/>
+      <w:szCs w:val="18"/>
+    </w:rPr>
+  </w:style>
 </w:styles>
 </file>
 
